--- a/Esterni/Analisi/Testo casi d'uso/UC1.3.8Testo.docx
+++ b/Esterni/Analisi/Testo casi d'uso/UC1.3.8Testo.docx
@@ -150,17 +150,7 @@
           <w:rtl w:val="0"/>
           <w:lang w:val="it-IT"/>
         </w:rPr>
-        <w:t xml:space="preserve">modifica e ha selezionato </w:t>
-      </w:r>
-      <w:r>
-        <w:rPr>
-          <w:rFonts w:ascii="Helvetica" w:cs="Arial Unicode MS" w:hAnsi="Arial Unicode MS" w:eastAsia="Arial Unicode MS"/>
-          <w:sz w:val="22"/>
-          <w:szCs w:val="22"/>
-          <w:rtl w:val="0"/>
-          <w:lang w:val="it-IT"/>
-        </w:rPr>
-        <w:t>effetti transazioni</w:t>
+        <w:t>modifica e ha selezionato effetti transazioni</w:t>
       </w:r>
     </w:p>
     <w:p>
@@ -403,6 +393,7 @@
           <w:sz w:val="22"/>
           <w:szCs w:val="22"/>
           <w:rtl w:val="0"/>
+          <w:lang w:val="it-IT"/>
         </w:rPr>
       </w:pPr>
       <w:r>
@@ -435,6 +426,69 @@
           <w:lang w:val="it-IT"/>
         </w:rPr>
         <w:t>utente conferma il cambiamento</w:t>
+      </w:r>
+    </w:p>
+    <w:p>
+      <w:pPr>
+        <w:pStyle w:val="Body A"/>
+        <w:rPr>
+          <w:sz w:val="22"/>
+          <w:szCs w:val="22"/>
+          <w:rtl w:val="0"/>
+          <w:lang w:val="it-IT"/>
+        </w:rPr>
+      </w:pPr>
+      <w:r>
+        <w:rPr>
+          <w:rFonts w:ascii="Helvetica" w:cs="Arial Unicode MS" w:hAnsi="Arial Unicode MS" w:eastAsia="Arial Unicode MS"/>
+          <w:sz w:val="22"/>
+          <w:szCs w:val="22"/>
+          <w:rtl w:val="0"/>
+          <w:lang w:val="it-IT"/>
+        </w:rPr>
+        <w:t>SCENARI ALTERNATIVI</w:t>
+        <w:tab/>
+      </w:r>
+    </w:p>
+    <w:p>
+      <w:pPr>
+        <w:pStyle w:val="Body A"/>
+        <w:rPr>
+          <w:sz w:val="22"/>
+          <w:szCs w:val="22"/>
+          <w:rtl w:val="0"/>
+        </w:rPr>
+      </w:pPr>
+      <w:r>
+        <w:rPr>
+          <w:rFonts w:ascii="Helvetica" w:cs="Arial Unicode MS" w:hAnsi="Arial Unicode MS" w:eastAsia="Arial Unicode MS"/>
+          <w:sz w:val="22"/>
+          <w:szCs w:val="22"/>
+          <w:rtl w:val="0"/>
+          <w:lang w:val="it-IT"/>
+        </w:rPr>
+        <w:tab/>
+        <w:t>a) L</w:t>
+      </w:r>
+      <w:r>
+        <w:rPr>
+          <w:rFonts w:ascii="Arial Unicode MS" w:cs="Arial Unicode MS" w:hAnsi="Helvetica" w:eastAsia="Arial Unicode MS" w:hint="default"/>
+          <w:sz w:val="22"/>
+          <w:szCs w:val="22"/>
+          <w:rtl w:val="0"/>
+          <w:lang w:val="it-IT"/>
+        </w:rPr>
+        <w:t>’</w:t>
+      </w:r>
+      <w:r>
+        <w:rPr>
+          <w:rFonts w:ascii="Helvetica" w:cs="Arial Unicode MS" w:hAnsi="Arial Unicode MS" w:eastAsia="Arial Unicode MS"/>
+          <w:sz w:val="22"/>
+          <w:szCs w:val="22"/>
+          <w:rtl w:val="0"/>
+          <w:lang w:val="it-IT"/>
+        </w:rPr>
+        <w:t>utente non conferma la modifica e si ritorna alla precondizione</w:t>
       </w:r>
     </w:p>
     <w:p>
